--- a/pathfinder weapon hoarder class.docx
+++ b/pathfinder weapon hoarder class.docx
@@ -1396,13 +1396,7 @@
     </w:p>
     <w:p>
       <w:r>
-        <w:t xml:space="preserve">At first level, a Weapon Hoarder gains an </w:t>
-      </w:r>
-      <w:r>
-        <w:t>extradimensional</w:t>
-      </w:r>
-      <w:r>
-        <w:t xml:space="preserve"> armory to store their weapons. The maximum number of weapons it can hold is equal to their Charisma modifier plus twice their class level. Adding a new weapon to the armory takes two rounds, though returning attuned weapons to the armory is a Swift Action that may return any number of Attuned weapons. Before being able retrieve an unattuned weapon from this armory, they must spend 30 minutes attuning it, during which they may remove the attunement of a weapon already attuned. Retrieving a weapon from this armory is a Swift Action, which may be treated as drawing the weapon for normal use or it may be moved to any point within 10 feet. Additionally, the Weapon Hoarder may retrieve a number of weapons equal to their Charisma Modifier plus one per four levels in the class they have</w:t>
+        <w:t>At first level, a Weapon Hoarder gains an extradimensional armory to store their weapons. The maximum number of weapons it can hold is equal to their Charisma modifier plus twice their class level. Adding a new weapon to the armory takes two rounds, though returning attuned weapons to the armory is a Swift Action that may return any number of Attuned weapons. Before being able retrieve an unattuned weapon from this armory, they must spend 30 minutes attuning it, during which they may remove the attunement of a weapon already attuned. Retrieving a weapon from this armory is a Swift Action, which may be treated as drawing the weapon for normal use or it may be moved to any point within 10 feet. Additionally, the Weapon Hoarder may retrieve a number of weapons equal to their Charisma Modifier plus one per four levels in the class they have</w:t>
       </w:r>
       <w:r>
         <w:t xml:space="preserve"> as a move action</w:t>
@@ -1453,6 +1447,9 @@
       <w:r>
         <w:t>at second level and every 2 levels thereafter the weapon hoarder selects a reliquary adornment off the following list</w:t>
       </w:r>
+      <w:r>
+        <w:t>. Unless stated otherwise within its description, each reliquary adornment may only be taken once</w:t>
+      </w:r>
     </w:p>
     <w:p/>
     <w:p>
@@ -1488,8 +1485,6 @@
       <w:r>
         <w:t xml:space="preserve"> </w:t>
       </w:r>
-      <w:bookmarkStart w:id="0" w:name="_GoBack"/>
-      <w:bookmarkEnd w:id="0"/>
       <w:r>
         <w:t>+</w:t>
       </w:r>
@@ -1522,21 +1517,24 @@
         <w:ind w:left="720"/>
       </w:pPr>
       <w:r>
-        <w:t xml:space="preserve"> As a Swift Action, the Weapon Hoarder may launch a single floating attuned weapon that deals Piercing damage at great speed, attacking all creatures in a 60 ft. line at their full BAB. Every four levels, this Adornment may be selected an additional time, increasing the number of weapons able to be launched by one or increasing the range by 30 ft.</w:t>
-      </w:r>
-    </w:p>
-    <w:p>
-      <w:pPr>
-        <w:ind w:left="720"/>
-        <w:rPr>
-          <w:b/>
-        </w:rPr>
-      </w:pPr>
-      <w:r>
-        <w:rPr>
-          <w:b/>
-        </w:rPr>
+        <w:t xml:space="preserve"> As a Swift Action, the Weapon Hoarder may launch a single floating attuned weapon that deals Piercing damage at great speed, attacking all creatures in a 60 ft. line at their full BAB. Every four </w:t>
+      </w:r>
+      <w:r>
         <w:lastRenderedPageBreak/>
+        <w:t>levels, this Adornment may be selected an additional time, increasing the number of weapons able to be launched by one or increasing the range by 30 ft.</w:t>
+      </w:r>
+    </w:p>
+    <w:p>
+      <w:pPr>
+        <w:ind w:left="720"/>
+        <w:rPr>
+          <w:b/>
+        </w:rPr>
+      </w:pPr>
+      <w:r>
+        <w:rPr>
+          <w:b/>
+        </w:rPr>
         <w:t>bladed bulwark</w:t>
       </w:r>
     </w:p>
@@ -1665,6 +1663,7 @@
         <w:ind w:left="1440"/>
       </w:pPr>
       <w:r>
+        <w:lastRenderedPageBreak/>
         <w:t>the weapon automatically attacks one adjacent square to its initial target with the same attack roll(which square is chosen before attack roll is made)</w:t>
       </w:r>
     </w:p>
@@ -1681,7 +1680,6 @@
           <w:i/>
           <w:u w:val="single"/>
         </w:rPr>
-        <w:lastRenderedPageBreak/>
         <w:t>effective, bonus value: 3</w:t>
       </w:r>
     </w:p>
@@ -1768,13 +1766,7 @@
         <w:ind w:left="1440"/>
       </w:pPr>
       <w:r>
-        <w:t xml:space="preserve">the weapon can only inflict </w:t>
-      </w:r>
-      <w:r>
-        <w:t>non-lethal</w:t>
-      </w:r>
-      <w:r>
-        <w:t xml:space="preserve"> damage however its base damage is doubled</w:t>
+        <w:t>the weapon can only inflict non-lethal damage however its base damage is doubled</w:t>
       </w:r>
     </w:p>
     <w:p>
@@ -1873,13 +1865,7 @@
         <w:ind w:left="720"/>
       </w:pPr>
       <w:r>
-        <w:t xml:space="preserve">your armory has unusual size, the maximum number of weapons you can store in your </w:t>
-      </w:r>
-      <w:r>
-        <w:t>armory</w:t>
-      </w:r>
-      <w:r>
-        <w:t xml:space="preserve"> is increased by 6, expanded armory may be taken multiple times, its effects stack</w:t>
+        <w:t>your armory has unusual size, the maximum number of weapons you can store in your armory is increased by 6, expanded armory may be taken multiple times, its effects stack</w:t>
       </w:r>
     </w:p>
     <w:p>
@@ -1909,11 +1895,11 @@
       </w:r>
       <w:proofErr w:type="spellEnd"/>
       <w:r>
-        <w:t xml:space="preserve"> attacks. the relevant floating weapons attack all squares adjacent to their initial target for half damage. the weapon hoarder may only perform furious impact technique a number of times per round equal to half his charisma modifier(round down, min 1). furious impact technique may be taken multiple times, each additional time allows it to be used one more time per round. furious impact technique may be applied to any attack made with your floating weapons, if you are attacking with more than one you may choose how many and which ones get effected, must </w:t>
+        <w:t xml:space="preserve"> attacks. the relevant floating weapons attack all squares adjacent to their initial target for half damage. the weapon hoarder may only perform furious impact technique a number of times per round equal to half his charisma modifier(round down, min 1). furious impact technique may be taken multiple times, each additional time allows it to be used one more time per round. furious impact technique may be applied to any attack made with your floating weapons, if you are </w:t>
       </w:r>
       <w:r>
         <w:lastRenderedPageBreak/>
-        <w:t xml:space="preserve">choose to effect an attack before the attack roll is made, the evasion class feature and similar abilities treat the </w:t>
+        <w:t xml:space="preserve">attacking with more than one you may choose how many and which ones get effected, must choose to effect an attack before the attack roll is made, the evasion class feature and similar abilities treat the </w:t>
       </w:r>
       <w:proofErr w:type="spellStart"/>
       <w:r>
@@ -2073,134 +2059,131 @@
       <w:r>
         <w:t xml:space="preserve">one of your weapons garners your attention above all the others, maybe it holds sentimental value, maybe its design captivates you, maybe </w:t>
       </w:r>
+      <w:r>
+        <w:t>it’s</w:t>
+      </w:r>
+      <w:r>
+        <w:t xml:space="preserve"> simply stronger than the others, whatever the reason you take extra care when wielding it to draw its full potential out, when taking jewel in the crown, select one weapon in your armory, that weapon is now the "jewel" of your armory, calling the "jewel" from your armory to your hand is always a free action, while you wield the "jewel" in your hands(not floating) the enhancement bonus effecting the "jewel" from saturated attunement is considered twice its normal value. the total enhancement bonus of the "jewel" </w:t>
+      </w:r>
+      <w:bookmarkStart w:id="0" w:name="_GoBack"/>
+      <w:r>
+        <w:lastRenderedPageBreak/>
+        <w:t xml:space="preserve">may exceed the normal limit of +10. if for whatever reason you wish to change the weapon that </w:t>
+      </w:r>
+      <w:bookmarkEnd w:id="0"/>
+      <w:r>
+        <w:t>is the "jewel" of your armory it may be changed, however the process takes 8 days and the current "jewel" loses its bonus during this transition</w:t>
+      </w:r>
+    </w:p>
+    <w:p>
+      <w:pPr>
+        <w:ind w:left="720"/>
+        <w:rPr>
+          <w:b/>
+        </w:rPr>
+      </w:pPr>
+      <w:r>
+        <w:rPr>
+          <w:b/>
+        </w:rPr>
+        <w:t>lord Impaler</w:t>
+      </w:r>
+    </w:p>
+    <w:p>
+      <w:pPr>
+        <w:ind w:left="720"/>
+      </w:pPr>
+      <w:r>
+        <w:t>when you would summon weapons as a full round action, you may summon them right below an enemy on the ground, this requires a reflex save by the enemy DC 10 + half your level + your charisma mod or they are hit by each weapon you summon beneath them, inflicting bleed damage instead of the usual damage type if the target isn't immune to bleed. weapons that strike a target in this way immediately return to the armory</w:t>
+      </w:r>
+    </w:p>
+    <w:p>
+      <w:pPr>
+        <w:ind w:left="720"/>
+        <w:rPr>
+          <w:b/>
+        </w:rPr>
+      </w:pPr>
+      <w:r>
+        <w:rPr>
+          <w:b/>
+        </w:rPr>
+        <w:t>personal linkage finisher</w:t>
+      </w:r>
+    </w:p>
+    <w:p>
+      <w:pPr>
+        <w:ind w:left="720"/>
+      </w:pPr>
+      <w:r>
+        <w:t>when you perform your full attack action with your floating weapons you may make the final attack an attack with a weapon you are wielding in your hands, the target must be within range of the weapon</w:t>
+      </w:r>
+    </w:p>
+    <w:p>
+      <w:pPr>
+        <w:ind w:left="720"/>
+        <w:rPr>
+          <w:b/>
+        </w:rPr>
+      </w:pPr>
+      <w:r>
+        <w:rPr>
+          <w:b/>
+        </w:rPr>
+        <w:t>reclamation</w:t>
+      </w:r>
+    </w:p>
+    <w:p>
+      <w:pPr>
+        <w:ind w:left="720"/>
+      </w:pPr>
+      <w:r>
+        <w:t>all the weapons of the world truly belong to you, you just need to get them back, as long as there is room in your armory, you may put any weapon you hold with your hands into it as a swift action(the 30 minute attunement process still applies before you may re-summon it)</w:t>
+      </w:r>
+    </w:p>
+    <w:p>
+      <w:pPr>
+        <w:ind w:left="720"/>
+        <w:rPr>
+          <w:b/>
+        </w:rPr>
+      </w:pPr>
+      <w:r>
+        <w:rPr>
+          <w:b/>
+        </w:rPr>
+        <w:t>royal extension</w:t>
+      </w:r>
+    </w:p>
+    <w:p>
+      <w:pPr>
+        <w:ind w:left="720"/>
+      </w:pPr>
+      <w:r>
+        <w:t>normally your floating weapons must be summoned within 10 ft of you, this increases the range at which they may be summoned by 5ft, may be taken multiple times, effect stacks</w:t>
+      </w:r>
+      <w:r>
+        <w:t xml:space="preserve">. If you choose the </w:t>
+      </w:r>
       <w:proofErr w:type="spellStart"/>
       <w:r>
-        <w:t>its</w:t>
+        <w:t>shielder</w:t>
       </w:r>
       <w:proofErr w:type="spellEnd"/>
       <w:r>
-        <w:t xml:space="preserve"> simply stronger than the others, whatever the reason you take extra care when wielding it to draw its full potential out, when taking jewel in the crown, select one weapon in your armory, that weapon is now the "jewel" of your armory, calling the "jewel" from your armory to your hand is always a free action, while you wield the "jewel" in your hands(not floating) the enhancement bonus effecting the "jewel" from saturated attunement is considered twice its normal value. the total enhancement bonus of the "jewel" may exceed the normal limit of +10. if for whatever reason you wish to change the weapon that </w:t>
-      </w:r>
-      <w:r>
-        <w:lastRenderedPageBreak/>
-        <w:t xml:space="preserve">is the "jewel" of your armory it may be changed, however the process takes 8 days and the current "jewel" </w:t>
-      </w:r>
-      <w:r>
-        <w:t>loses</w:t>
-      </w:r>
-      <w:r>
-        <w:t xml:space="preserve"> its bonus during this transition</w:t>
-      </w:r>
-    </w:p>
-    <w:p>
-      <w:pPr>
-        <w:ind w:left="720"/>
-        <w:rPr>
-          <w:b/>
-        </w:rPr>
-      </w:pPr>
-      <w:r>
-        <w:rPr>
-          <w:b/>
-        </w:rPr>
-        <w:t xml:space="preserve">lord </w:t>
-      </w:r>
-      <w:r>
-        <w:rPr>
-          <w:b/>
-        </w:rPr>
-        <w:t>Impaler</w:t>
-      </w:r>
-    </w:p>
-    <w:p>
-      <w:pPr>
-        <w:ind w:left="720"/>
-      </w:pPr>
-      <w:r>
-        <w:t>when you would summon weapons as a full round action, you may summon them right below an enemy on the ground, this requires a reflex save by the enemy DC 10 + half your level + your charisma mod or they are hit by each weapon you summon beneath them, inflicting bleed damage instead of the usual damage type if the target isn't immune to bleed. weapons that strike a target in this way immediately return to the armory</w:t>
-      </w:r>
-    </w:p>
-    <w:p>
-      <w:pPr>
-        <w:ind w:left="720"/>
-        <w:rPr>
-          <w:b/>
-        </w:rPr>
-      </w:pPr>
-      <w:r>
-        <w:rPr>
-          <w:b/>
-        </w:rPr>
-        <w:t>personal linkage finisher</w:t>
-      </w:r>
-    </w:p>
-    <w:p>
-      <w:pPr>
-        <w:ind w:left="720"/>
-      </w:pPr>
-      <w:r>
-        <w:t>when you perform your full attack action with your floating weapons you may make the final attack an attack with a weapon you are wielding in your hands, the target must be within range of the weapon</w:t>
-      </w:r>
-    </w:p>
-    <w:p>
-      <w:pPr>
-        <w:ind w:left="720"/>
-        <w:rPr>
-          <w:b/>
-        </w:rPr>
-      </w:pPr>
-      <w:r>
-        <w:rPr>
-          <w:b/>
-        </w:rPr>
-        <w:t>reclamation</w:t>
-      </w:r>
-    </w:p>
-    <w:p>
-      <w:pPr>
-        <w:ind w:left="720"/>
-      </w:pPr>
-      <w:r>
-        <w:t>all the weapons of the world truly belong to you, you just need to get them back, as long as there is room in your armory, you may put any weapon you hold with your hands into it as a swift action(the 30 minute attunement process still applies before you may re-summon it)</w:t>
-      </w:r>
-    </w:p>
-    <w:p>
-      <w:pPr>
-        <w:ind w:left="720"/>
-        <w:rPr>
-          <w:b/>
-        </w:rPr>
-      </w:pPr>
-      <w:r>
-        <w:rPr>
-          <w:b/>
-        </w:rPr>
-        <w:t>royal extension</w:t>
-      </w:r>
-    </w:p>
-    <w:p>
-      <w:pPr>
-        <w:ind w:left="720"/>
-      </w:pPr>
-      <w:r>
-        <w:t>normally your floating weapons must be summoned within 10 ft of you, this increases the range at which they may be summoned by 5ft, may be taken multiple times, effect stacks</w:t>
-      </w:r>
-      <w:r>
-        <w:t xml:space="preserve">. If you choose the </w:t>
-      </w:r>
-      <w:proofErr w:type="spellStart"/>
-      <w:r>
-        <w:t>shielder</w:t>
-      </w:r>
-      <w:proofErr w:type="spellEnd"/>
-      <w:r>
         <w:t xml:space="preserve"> </w:t>
       </w:r>
       <w:r>
         <w:t>Armory Style</w:t>
       </w:r>
       <w:r>
-        <w:t>, royal extension also increase he range at which you can intercept attacks by 5ft</w:t>
+        <w:t xml:space="preserve">, royal extension also increase </w:t>
+      </w:r>
+      <w:r>
+        <w:t>t</w:t>
+      </w:r>
+      <w:r>
+        <w:t>he range at which you can intercept attacks by 5ft</w:t>
       </w:r>
     </w:p>
     <w:p>
@@ -2327,13 +2310,7 @@
         <w:ind w:left="720"/>
       </w:pPr>
       <w:r>
-        <w:t xml:space="preserve">your experience with seeing and wielding many different weapons has allowed you to think up new ways to use them, when you summon a weapon, you may sacrifice part or all of the saturated attunement bonus to grant it a magical effect equal to the amount of enhancement bonus sacrificed, the enhancement must be appropriate for the weapon(keen still </w:t>
-      </w:r>
-      <w:r>
-        <w:t>won’t</w:t>
-      </w:r>
-      <w:r>
-        <w:t xml:space="preserve"> work on bludgeoning </w:t>
+        <w:t xml:space="preserve">your experience with seeing and wielding many different weapons has allowed you to think up new ways to use them, when you summon a weapon, you may sacrifice part or all of the saturated attunement bonus to grant it a magical effect equal to the amount of enhancement bonus sacrificed, the enhancement must be appropriate for the weapon(keen still won’t work on bludgeoning </w:t>
       </w:r>
       <w:r>
         <w:t>etc.</w:t>
@@ -2358,19 +2335,7 @@
     </w:p>
     <w:p>
       <w:r>
-        <w:t>at 2nd level you may store armor in your magical armory, up to your cha</w:t>
-      </w:r>
-      <w:r>
-        <w:t>r</w:t>
-      </w:r>
-      <w:r>
-        <w:t xml:space="preserve">isma modifier in armors may be stored in your magical armory at once. you may summon and fully dawn any armor from your armory as a standard action, at 12th level armor may be summoned and dawned as an immediate action. dawning armor from your </w:t>
-      </w:r>
-      <w:r>
-        <w:t>armory</w:t>
-      </w:r>
-      <w:r>
-        <w:t xml:space="preserve"> while already wearing armor automatically stores the previously worn armor</w:t>
+        <w:t>at 2nd level you may store armor in your magical armory, up to your charisma modifier in armors may be stored in your magical armory at once. you may summon and fully dawn any armor from your armory as a standard action, at 12th level armor may be summoned and dawned as an immediate action. dawning armor from your armory while already wearing armor automatically stores the previously worn armor</w:t>
       </w:r>
     </w:p>
     <w:p/>
@@ -2683,31 +2648,7 @@
         <w:ind w:left="720"/>
       </w:pPr>
       <w:r>
-        <w:t xml:space="preserve">you gain extra storage space in your armory for wondrous items. the total number of wondrous items you can store is equal to twice your level. sets of wondrous items may be </w:t>
-      </w:r>
-      <w:r>
-        <w:t>equipped</w:t>
-      </w:r>
-      <w:r>
-        <w:t xml:space="preserve"> like sets of armor with armor summon. at 15th level wondrous items </w:t>
-      </w:r>
-      <w:r>
-        <w:t>equipped</w:t>
-      </w:r>
-      <w:r>
-        <w:t xml:space="preserve"> from your armory act as if you have had them </w:t>
-      </w:r>
-      <w:r>
-        <w:t>equipped</w:t>
-      </w:r>
-      <w:r>
-        <w:t xml:space="preserve"> for 24 hours, even if you just </w:t>
-      </w:r>
-      <w:r>
-        <w:t>equipped</w:t>
-      </w:r>
-      <w:r>
-        <w:t xml:space="preserve"> them. at 20th level, any wondrous item from your armory that has a plus number(ex, +2, +4 </w:t>
+        <w:t xml:space="preserve">you gain extra storage space in your armory for wondrous items. the total number of wondrous items you can store is equal to twice your level. sets of wondrous items may be equipped like sets of armor with armor summon. at 15th level wondrous items equipped from your armory act as if you have had them equipped for 24 hours, even if you just equipped them. at 20th level, any wondrous item from your armory that has a plus number(ex, +2, +4 </w:t>
       </w:r>
       <w:r>
         <w:t>etc.</w:t>
@@ -2835,10 +2776,7 @@
       </w:r>
       <w:r>
         <w:tab/>
-        <w:t xml:space="preserve">+1/4 saturated attunement bonus for </w:t>
-      </w:r>
-      <w:r>
-        <w:t>weapons</w:t>
+        <w:t>+1/4 saturated attunement bonus for weapons</w:t>
       </w:r>
     </w:p>
     <w:p/>

--- a/pathfinder weapon hoarder class.docx
+++ b/pathfinder weapon hoarder class.docx
@@ -1,6 +1,6 @@
 
 <file path=word/document.xml><?xml version="1.0" encoding="utf-8"?>
-<w:document xmlns:wpc="http://schemas.microsoft.com/office/word/2010/wordprocessingCanvas" xmlns:cx="http://schemas.microsoft.com/office/drawing/2014/chartex" xmlns:cx1="http://schemas.microsoft.com/office/drawing/2015/9/8/chartex" xmlns:cx2="http://schemas.microsoft.com/office/drawing/2015/10/21/chartex" xmlns:cx3="http://schemas.microsoft.com/office/drawing/2016/5/9/chartex" xmlns:cx4="http://schemas.microsoft.com/office/drawing/2016/5/10/chartex" xmlns:cx5="http://schemas.microsoft.com/office/drawing/2016/5/11/chartex" xmlns:cx6="http://schemas.microsoft.com/office/drawing/2016/5/12/chartex" xmlns:cx7="http://schemas.microsoft.com/office/drawing/2016/5/13/chartex" xmlns:cx8="http://schemas.microsoft.com/office/drawing/2016/5/14/chartex" xmlns:mc="http://schemas.openxmlformats.org/markup-compatibility/2006" xmlns:aink="http://schemas.microsoft.com/office/drawing/2016/ink" xmlns:am3d="http://schemas.microsoft.com/office/drawing/2017/model3d" xmlns:o="urn:schemas-microsoft-com:office:office" xmlns:r="http://schemas.openxmlformats.org/officeDocument/2006/relationships" xmlns:m="http://schemas.openxmlformats.org/officeDocument/2006/math" xmlns:v="urn:schemas-microsoft-com:vml" xmlns:wp14="http://schemas.microsoft.com/office/word/2010/wordprocessingDrawing" xmlns:wp="http://schemas.openxmlformats.org/drawingml/2006/wordprocessingDrawing" xmlns:w10="urn:schemas-microsoft-com:office:word" xmlns:w="http://schemas.openxmlformats.org/wordprocessingml/2006/main" xmlns:w14="http://schemas.microsoft.com/office/word/2010/wordml" xmlns:w15="http://schemas.microsoft.com/office/word/2012/wordml" xmlns:w16cid="http://schemas.microsoft.com/office/word/2016/wordml/cid" xmlns:w16se="http://schemas.microsoft.com/office/word/2015/wordml/symex" xmlns:wpg="http://schemas.microsoft.com/office/word/2010/wordprocessingGroup" xmlns:wpi="http://schemas.microsoft.com/office/word/2010/wordprocessingInk" xmlns:wne="http://schemas.microsoft.com/office/word/2006/wordml" xmlns:wps="http://schemas.microsoft.com/office/word/2010/wordprocessingShape" mc:Ignorable="w14 w15 w16se w16cid wp14">
+<w:document xmlns:wpc="http://schemas.microsoft.com/office/word/2010/wordprocessingCanvas" xmlns:cx="http://schemas.microsoft.com/office/drawing/2014/chartex" xmlns:cx1="http://schemas.microsoft.com/office/drawing/2015/9/8/chartex" xmlns:cx2="http://schemas.microsoft.com/office/drawing/2015/10/21/chartex" xmlns:cx3="http://schemas.microsoft.com/office/drawing/2016/5/9/chartex" xmlns:cx4="http://schemas.microsoft.com/office/drawing/2016/5/10/chartex" xmlns:cx5="http://schemas.microsoft.com/office/drawing/2016/5/11/chartex" xmlns:cx6="http://schemas.microsoft.com/office/drawing/2016/5/12/chartex" xmlns:cx7="http://schemas.microsoft.com/office/drawing/2016/5/13/chartex" xmlns:cx8="http://schemas.microsoft.com/office/drawing/2016/5/14/chartex" xmlns:mc="http://schemas.openxmlformats.org/markup-compatibility/2006" xmlns:aink="http://schemas.microsoft.com/office/drawing/2016/ink" xmlns:am3d="http://schemas.microsoft.com/office/drawing/2017/model3d" xmlns:o="urn:schemas-microsoft-com:office:office" xmlns:r="http://schemas.openxmlformats.org/officeDocument/2006/relationships" xmlns:m="http://schemas.openxmlformats.org/officeDocument/2006/math" xmlns:v="urn:schemas-microsoft-com:vml" xmlns:wp14="http://schemas.microsoft.com/office/word/2010/wordprocessingDrawing" xmlns:wp="http://schemas.openxmlformats.org/drawingml/2006/wordprocessingDrawing" xmlns:w10="urn:schemas-microsoft-com:office:word" xmlns:w="http://schemas.openxmlformats.org/wordprocessingml/2006/main" xmlns:w14="http://schemas.microsoft.com/office/word/2010/wordml" xmlns:w15="http://schemas.microsoft.com/office/word/2012/wordml" xmlns:w16cex="http://schemas.microsoft.com/office/word/2018/wordml/cex" xmlns:w16cid="http://schemas.microsoft.com/office/word/2016/wordml/cid" xmlns:w16="http://schemas.microsoft.com/office/word/2018/wordml" xmlns:w16se="http://schemas.microsoft.com/office/word/2015/wordml/symex" xmlns:wpg="http://schemas.microsoft.com/office/word/2010/wordprocessingGroup" xmlns:wpi="http://schemas.microsoft.com/office/word/2010/wordprocessingInk" xmlns:wne="http://schemas.microsoft.com/office/word/2006/wordml" xmlns:wps="http://schemas.microsoft.com/office/word/2010/wordprocessingShape" mc:Ignorable="w14 w15 w16se w16cid w16 w16cex wp14">
   <w:body>
     <w:p>
       <w:r>
@@ -1396,7 +1396,13 @@
     </w:p>
     <w:p>
       <w:r>
-        <w:t>At first level, a Weapon Hoarder gains an extradimensional armory to store their weapons. The maximum number of weapons it can hold is equal to their Charisma modifier plus twice their class level. Adding a new weapon to the armory takes two rounds, though returning attuned weapons to the armory is a Swift Action that may return any number of Attuned weapons. Before being able retrieve an unattuned weapon from this armory, they must spend 30 minutes attuning it, during which they may remove the attunement of a weapon already attuned. Retrieving a weapon from this armory is a Swift Action, which may be treated as drawing the weapon for normal use or it may be moved to any point within 10 feet. Additionally, the Weapon Hoarder may retrieve a number of weapons equal to their Charisma Modifier plus one per four levels in the class they have</w:t>
+        <w:t xml:space="preserve">At first level, a Weapon Hoarder gains an extradimensional armory to store their weapons. The maximum number of weapons it can hold is equal to their Charisma modifier plus twice their class level. Adding a new weapon to the armory takes two rounds, though returning attuned weapons to the armory is a Swift Action that may return any number of Attuned weapons. Before being able </w:t>
+      </w:r>
+      <w:r>
+        <w:t xml:space="preserve">to </w:t>
+      </w:r>
+      <w:r>
+        <w:t>retrieve an unattuned weapon from this armory, they must spend 30 minutes attuning it, during which they may remove the attunement of a weapon already attuned. Retrieving a weapon from this armory is a Swift Action, which may be treated as drawing the weapon for normal use or it may be moved to any point within 10 feet. Additionally, the Weapon Hoarder may retrieve a number of weapons equal to their Charisma Modifier plus one per four levels in the class they have</w:t>
       </w:r>
       <w:r>
         <w:t xml:space="preserve"> as a move action</w:t>
@@ -2065,14 +2071,9 @@
       <w:r>
         <w:t xml:space="preserve"> simply stronger than the others, whatever the reason you take extra care when wielding it to draw its full potential out, when taking jewel in the crown, select one weapon in your armory, that weapon is now the "jewel" of your armory, calling the "jewel" from your armory to your hand is always a free action, while you wield the "jewel" in your hands(not floating) the enhancement bonus effecting the "jewel" from saturated attunement is considered twice its normal value. the total enhancement bonus of the "jewel" </w:t>
       </w:r>
-      <w:bookmarkStart w:id="0" w:name="_GoBack"/>
       <w:r>
         <w:lastRenderedPageBreak/>
-        <w:t xml:space="preserve">may exceed the normal limit of +10. if for whatever reason you wish to change the weapon that </w:t>
-      </w:r>
-      <w:bookmarkEnd w:id="0"/>
-      <w:r>
-        <w:t>is the "jewel" of your armory it may be changed, however the process takes 8 days and the current "jewel" loses its bonus during this transition</w:t>
+        <w:t>may exceed the normal limit of +10. if for whatever reason you wish to change the weapon that is the "jewel" of your armory it may be changed, however the process takes 8 days and the current "jewel" loses its bonus during this transition</w:t>
       </w:r>
     </w:p>
     <w:p>
@@ -2686,7 +2687,22 @@
         <w:t>armory</w:t>
       </w:r>
       <w:r>
-        <w:t xml:space="preserve"> and have them attack a single target without the normal penalties</w:t>
+        <w:t xml:space="preserve"> and have them attack a</w:t>
+      </w:r>
+      <w:r>
+        <w:t>ny number of</w:t>
+      </w:r>
+      <w:r>
+        <w:t xml:space="preserve"> target</w:t>
+      </w:r>
+      <w:r>
+        <w:t>s</w:t>
+      </w:r>
+      <w:r>
+        <w:t xml:space="preserve"> without the normal penalties</w:t>
+      </w:r>
+      <w:r>
+        <w:t xml:space="preserve"> as a standard action</w:t>
       </w:r>
     </w:p>
     <w:p/>
@@ -2964,6 +2980,22 @@
         <w:t>Change log</w:t>
       </w:r>
     </w:p>
+    <w:p>
+      <w:r>
+        <w:t>Ver 0.3.2021.10.16.21.09</w:t>
+      </w:r>
+    </w:p>
+    <w:p>
+      <w:r>
+        <w:t>-changed martial convergence to be able to attack multiple targets</w:t>
+      </w:r>
+    </w:p>
+    <w:p>
+      <w:r>
+        <w:t>-note martial convergence is a standard action, intended effect unchanged</w:t>
+      </w:r>
+    </w:p>
+    <w:p/>
     <w:p>
       <w:r>
         <w:t>Ver 0.3.2018.10.11.20.12</w:t>
@@ -3030,7 +3062,7 @@
 </file>
 
 <file path=word/styles.xml><?xml version="1.0" encoding="utf-8"?>
-<w:styles xmlns:mc="http://schemas.openxmlformats.org/markup-compatibility/2006" xmlns:r="http://schemas.openxmlformats.org/officeDocument/2006/relationships" xmlns:w="http://schemas.openxmlformats.org/wordprocessingml/2006/main" xmlns:w14="http://schemas.microsoft.com/office/word/2010/wordml" xmlns:w15="http://schemas.microsoft.com/office/word/2012/wordml" xmlns:w16cid="http://schemas.microsoft.com/office/word/2016/wordml/cid" xmlns:w16se="http://schemas.microsoft.com/office/word/2015/wordml/symex" mc:Ignorable="w14 w15 w16se w16cid">
+<w:styles xmlns:mc="http://schemas.openxmlformats.org/markup-compatibility/2006" xmlns:r="http://schemas.openxmlformats.org/officeDocument/2006/relationships" xmlns:w="http://schemas.openxmlformats.org/wordprocessingml/2006/main" xmlns:w14="http://schemas.microsoft.com/office/word/2010/wordml" xmlns:w15="http://schemas.microsoft.com/office/word/2012/wordml" xmlns:w16cex="http://schemas.microsoft.com/office/word/2018/wordml/cex" xmlns:w16cid="http://schemas.microsoft.com/office/word/2016/wordml/cid" xmlns:w16="http://schemas.microsoft.com/office/word/2018/wordml" xmlns:w16se="http://schemas.microsoft.com/office/word/2015/wordml/symex" mc:Ignorable="w14 w15 w16se w16cid w16 w16cex">
   <w:docDefaults>
     <w:rPrDefault>
       <w:rPr>
@@ -3046,7 +3078,7 @@
       </w:pPr>
     </w:pPrDefault>
   </w:docDefaults>
-  <w:latentStyles w:defLockedState="0" w:defUIPriority="99" w:defSemiHidden="0" w:defUnhideWhenUsed="0" w:defQFormat="0" w:count="375">
+  <w:latentStyles w:defLockedState="0" w:defUIPriority="99" w:defSemiHidden="0" w:defUnhideWhenUsed="0" w:defQFormat="0" w:count="376">
     <w:lsdException w:name="Normal" w:uiPriority="0" w:qFormat="1"/>
     <w:lsdException w:name="heading 1" w:uiPriority="9" w:qFormat="1"/>
     <w:lsdException w:name="heading 2" w:semiHidden="1" w:uiPriority="9" w:unhideWhenUsed="1" w:qFormat="1"/>
@@ -3422,6 +3454,7 @@
     <w:lsdException w:name="Smart Hyperlink" w:semiHidden="1" w:unhideWhenUsed="1"/>
     <w:lsdException w:name="Hashtag" w:semiHidden="1" w:unhideWhenUsed="1"/>
     <w:lsdException w:name="Unresolved Mention" w:semiHidden="1" w:unhideWhenUsed="1"/>
+    <w:lsdException w:name="Smart Link" w:semiHidden="1" w:unhideWhenUsed="1"/>
   </w:latentStyles>
   <w:style w:type="paragraph" w:default="1" w:styleId="Normal">
     <w:name w:val="Normal"/>
